--- a/Báo cáo.docx
+++ b/Báo cáo.docx
@@ -467,7 +467,22 @@
     <w:p>
       <w:pPr>
         <w:rPr>
-          <w:lang w:val="vi-VN"/>
+          <w:noProof/>
+          <w:lang w:val="en-US"/>
+        </w:rPr>
+      </w:pPr>
+      <w:r>
+        <w:rPr>
+          <w:lang w:val="vi-VN"/>
+        </w:rPr>
+        <w:lastRenderedPageBreak/>
+        <w:br w:type="page"/>
+      </w:r>
+    </w:p>
+    <w:p>
+      <w:pPr>
+        <w:rPr>
+          <w:lang w:val="en-US"/>
         </w:rPr>
       </w:pPr>
       <w:r>
@@ -476,6 +491,67 @@
         </w:rPr>
         <w:lastRenderedPageBreak/>
         <w:t>Đặc tả yêu cầu</w:t>
+      </w:r>
+    </w:p>
+    <w:p>
+      <w:pPr>
+        <w:rPr>
+          <w:lang w:val="en-US"/>
+        </w:rPr>
+      </w:pPr>
+      <w:r>
+        <w:rPr>
+          <w:noProof/>
+          <w:lang w:val="en-US"/>
+        </w:rPr>
+        <w:drawing>
+          <wp:inline distT="0" distB="0" distL="0" distR="0" wp14:anchorId="454C2E82" wp14:editId="423C3517">
+            <wp:extent cx="5723255" cy="4650740"/>
+            <wp:effectExtent l="0" t="0" r="0" b="0"/>
+            <wp:docPr id="580884248" name="Hình ảnh 20"/>
+            <wp:cNvGraphicFramePr>
+              <a:graphicFrameLocks xmlns:a="http://schemas.openxmlformats.org/drawingml/2006/main" noChangeAspect="1"/>
+            </wp:cNvGraphicFramePr>
+            <a:graphic xmlns:a="http://schemas.openxmlformats.org/drawingml/2006/main">
+              <a:graphicData uri="http://schemas.openxmlformats.org/drawingml/2006/picture">
+                <pic:pic xmlns:pic="http://schemas.openxmlformats.org/drawingml/2006/picture">
+                  <pic:nvPicPr>
+                    <pic:cNvPr id="0" name="Picture 20"/>
+                    <pic:cNvPicPr>
+                      <a:picLocks noChangeAspect="1" noChangeArrowheads="1"/>
+                    </pic:cNvPicPr>
+                  </pic:nvPicPr>
+                  <pic:blipFill>
+                    <a:blip r:embed="rId7">
+                      <a:extLst>
+                        <a:ext uri="{28A0092B-C50C-407E-A947-70E740481C1C}">
+                          <a14:useLocalDpi xmlns:a14="http://schemas.microsoft.com/office/drawing/2010/main" val="0"/>
+                        </a:ext>
+                      </a:extLst>
+                    </a:blip>
+                    <a:srcRect/>
+                    <a:stretch>
+                      <a:fillRect/>
+                    </a:stretch>
+                  </pic:blipFill>
+                  <pic:spPr bwMode="auto">
+                    <a:xfrm>
+                      <a:off x="0" y="0"/>
+                      <a:ext cx="5723255" cy="4650740"/>
+                    </a:xfrm>
+                    <a:prstGeom prst="rect">
+                      <a:avLst/>
+                    </a:prstGeom>
+                    <a:noFill/>
+                    <a:ln>
+                      <a:noFill/>
+                    </a:ln>
+                  </pic:spPr>
+                </pic:pic>
+              </a:graphicData>
+            </a:graphic>
+          </wp:inline>
+        </w:drawing>
       </w:r>
     </w:p>
     <w:p>
@@ -1419,6 +1495,7 @@
                 <w:sz w:val="19"/>
                 <w:szCs w:val="20"/>
               </w:rPr>
+              <w:lastRenderedPageBreak/>
               <w:t>Hậu điều kiện</w:t>
             </w:r>
           </w:p>
@@ -2506,7 +2583,6 @@
                 <w:sz w:val="19"/>
                 <w:szCs w:val="20"/>
               </w:rPr>
-              <w:lastRenderedPageBreak/>
               <w:t>Luồng sự kiện thay thế</w:t>
             </w:r>
           </w:p>
@@ -3392,6 +3468,7 @@
                 <w:sz w:val="18"/>
                 <w:szCs w:val="18"/>
               </w:rPr>
+              <w:lastRenderedPageBreak/>
               <w:t>Luồng sự kiện chính</w:t>
             </w:r>
           </w:p>
@@ -4438,7 +4515,6 @@
                 <w:sz w:val="18"/>
                 <w:szCs w:val="18"/>
               </w:rPr>
-              <w:lastRenderedPageBreak/>
               <w:t>Mã Use case</w:t>
             </w:r>
           </w:p>
@@ -5452,6 +5528,7 @@
                 <w:sz w:val="19"/>
                 <w:szCs w:val="20"/>
               </w:rPr>
+              <w:lastRenderedPageBreak/>
               <w:t>Luồng sự kiện thay thế</w:t>
             </w:r>
           </w:p>
@@ -6351,7 +6428,6 @@
                 <w:sz w:val="18"/>
                 <w:szCs w:val="18"/>
               </w:rPr>
-              <w:lastRenderedPageBreak/>
               <w:t>Luồng sự kiện chính</w:t>
             </w:r>
           </w:p>
@@ -7339,6 +7415,7 @@
               <w:t xml:space="preserve"> kê </w:t>
             </w:r>
             <w:r>
+              <w:lastRenderedPageBreak/>
               <w:t>khoản thu</w:t>
             </w:r>
           </w:p>
@@ -7374,6 +7451,7 @@
                 <w:sz w:val="18"/>
                 <w:szCs w:val="18"/>
               </w:rPr>
+              <w:lastRenderedPageBreak/>
               <w:t>Tác nhân</w:t>
             </w:r>
           </w:p>
@@ -8400,7 +8478,6 @@
                 <w:sz w:val="19"/>
                 <w:szCs w:val="20"/>
               </w:rPr>
-              <w:lastRenderedPageBreak/>
               <w:t>Hậu điều kiện</w:t>
             </w:r>
           </w:p>
@@ -8876,7 +8953,7 @@
           <w:szCs w:val="26"/>
           <w:lang w:val="vi-VN"/>
         </w:rPr>
-        <w:t xml:space="preserve"> </w:t>
+        <w:t xml:space="preserve"> (Định danh khoản thu),</w:t>
       </w:r>
       <w:r>
         <w:rPr>
@@ -8884,7 +8961,7 @@
           <w:szCs w:val="26"/>
           <w:lang w:val="vi-VN"/>
         </w:rPr>
-        <w:t>(Định danh khoản thu),</w:t>
+        <w:t xml:space="preserve">, Loại khoản thu, Tên khoản thu, Số tiền, Đơn </w:t>
       </w:r>
       <w:r>
         <w:rPr>
@@ -8892,15 +8969,41 @@
           <w:szCs w:val="26"/>
           <w:lang w:val="vi-VN"/>
         </w:rPr>
-        <w:t xml:space="preserve">, Loại khoản thu, Tên khoản thu, Số tiền, Đơn </w:t>
-      </w:r>
-      <w:r>
+        <w:t>vị</w:t>
+      </w:r>
+    </w:p>
+    <w:p>
+      <w:pPr>
+        <w:ind w:left="360"/>
         <w:rPr>
           <w:color w:val="0070C0"/>
           <w:szCs w:val="26"/>
           <w:lang w:val="vi-VN"/>
         </w:rPr>
-        <w:t>vị</w:t>
+      </w:pPr>
+      <w:r>
+        <w:rPr>
+          <w:color w:val="0070C0"/>
+          <w:szCs w:val="26"/>
+          <w:lang w:val="vi-VN"/>
+        </w:rPr>
+        <w:t>Công ty cung cấp: Mã khoản thu</w:t>
+      </w:r>
+      <w:r>
+        <w:rPr>
+          <w:color w:val="0070C0"/>
+          <w:szCs w:val="26"/>
+          <w:lang w:val="vi-VN"/>
+        </w:rPr>
+        <w:t xml:space="preserve"> (Định danh khoản thu)</w:t>
+      </w:r>
+      <w:r>
+        <w:rPr>
+          <w:color w:val="0070C0"/>
+          <w:szCs w:val="26"/>
+          <w:lang w:val="vi-VN"/>
+        </w:rPr>
+        <w:t>, Tên khoản thu, Số tiền, Thời gian</w:t>
       </w:r>
     </w:p>
     <w:p>
@@ -8918,23 +9021,41 @@
           <w:szCs w:val="26"/>
           <w:lang w:val="vi-VN"/>
         </w:rPr>
-        <w:t>Công ty cung cấp: Mã khoản thu</w:t>
-      </w:r>
-      <w:r>
+        <w:t>Phương tiện gửi: Loại xe, Số lượng, Mã hộ</w:t>
+      </w:r>
+    </w:p>
+    <w:p>
+      <w:pPr>
+        <w:ind w:left="360"/>
         <w:rPr>
           <w:color w:val="0070C0"/>
           <w:szCs w:val="26"/>
           <w:lang w:val="vi-VN"/>
         </w:rPr>
-        <w:t xml:space="preserve"> (Định danh khoản thu)</w:t>
-      </w:r>
+      </w:pPr>
       <w:r>
         <w:rPr>
           <w:color w:val="0070C0"/>
           <w:szCs w:val="26"/>
           <w:lang w:val="vi-VN"/>
         </w:rPr>
-        <w:t>, Tên khoản thu, Số tiền, Thời gian</w:t>
+        <w:t>Các khoản nộp: Mã khoản thu</w:t>
+      </w:r>
+      <w:r>
+        <w:rPr>
+          <w:color w:val="0070C0"/>
+          <w:szCs w:val="26"/>
+          <w:lang w:val="vi-VN"/>
+        </w:rPr>
+        <w:t xml:space="preserve"> (Định danh khoản thu),</w:t>
+      </w:r>
+      <w:r>
+        <w:rPr>
+          <w:color w:val="0070C0"/>
+          <w:szCs w:val="26"/>
+          <w:lang w:val="vi-VN"/>
+        </w:rPr>
+        <w:t>, Mã hộ, Trạng thái, Số lượng</w:t>
       </w:r>
     </w:p>
     <w:p>
@@ -8952,7 +9073,7 @@
           <w:szCs w:val="26"/>
           <w:lang w:val="vi-VN"/>
         </w:rPr>
-        <w:t>Phương tiện gửi: Loại xe, Số lượng, Mã hộ</w:t>
+        <w:t>Chủ hộ: ID của chung cư cung cấp, Mã hộ, Số thành viên</w:t>
       </w:r>
     </w:p>
     <w:p>
@@ -8970,7 +9091,7 @@
           <w:szCs w:val="26"/>
           <w:lang w:val="vi-VN"/>
         </w:rPr>
-        <w:t>Các khoản nộp: Mã khoản thu</w:t>
+        <w:t>Hộ gia đình: Mã hộ</w:t>
       </w:r>
       <w:r>
         <w:rPr>
@@ -8978,7 +9099,7 @@
           <w:szCs w:val="26"/>
           <w:lang w:val="vi-VN"/>
         </w:rPr>
-        <w:t xml:space="preserve"> </w:t>
+        <w:t xml:space="preserve"> (Định danh hộ gia đình) </w:t>
       </w:r>
       <w:r>
         <w:rPr>
@@ -8986,15 +9107,49 @@
           <w:szCs w:val="26"/>
           <w:lang w:val="vi-VN"/>
         </w:rPr>
-        <w:t>(Định danh khoản thu),</w:t>
-      </w:r>
-      <w:r>
+        <w:t>, Phòng, Diện tích, Chất lượng phòng</w:t>
+      </w:r>
+    </w:p>
+    <w:p>
+      <w:pPr>
+        <w:ind w:left="360"/>
         <w:rPr>
           <w:color w:val="0070C0"/>
           <w:szCs w:val="26"/>
           <w:lang w:val="vi-VN"/>
         </w:rPr>
-        <w:t>, Mã hộ, Trạng thái, Số lượng</w:t>
+      </w:pPr>
+      <w:r>
+        <w:rPr>
+          <w:color w:val="0070C0"/>
+          <w:szCs w:val="26"/>
+          <w:lang w:val="vi-VN"/>
+        </w:rPr>
+        <w:t xml:space="preserve">Nhân khẩu: ID của chung cư cung </w:t>
+      </w:r>
+      <w:r>
+        <w:rPr>
+          <w:color w:val="0070C0"/>
+          <w:szCs w:val="26"/>
+          <w:lang w:val="vi-VN"/>
+        </w:rPr>
+        <w:t>cấp(Định danh dân cư),</w:t>
+      </w:r>
+      <w:r>
+        <w:rPr>
+          <w:color w:val="0070C0"/>
+          <w:szCs w:val="26"/>
+          <w:lang w:val="vi-VN"/>
+        </w:rPr>
+        <w:t xml:space="preserve">, Căng cước công dân, Tên, Số điện thoại, Email, </w:t>
+      </w:r>
+      <w:r>
+        <w:rPr>
+          <w:color w:val="0070C0"/>
+          <w:szCs w:val="26"/>
+          <w:lang w:val="vi-VN"/>
+        </w:rPr>
+        <w:t>Ngày sinh, Quốc gia, Địa chỉ, Trạng thái sinh sống, Mối quan hệ, ID chủ hộ.</w:t>
       </w:r>
     </w:p>
     <w:p>
@@ -9012,13 +9167,160 @@
           <w:szCs w:val="26"/>
           <w:lang w:val="vi-VN"/>
         </w:rPr>
-        <w:t>Chủ hộ: ID của chung cư cung cấp, Mã hộ, Số thành viên</w:t>
+        <w:t>Tài khoản: Tên đăng nhập, Mật khẩu</w:t>
       </w:r>
     </w:p>
     <w:p>
       <w:pPr>
         <w:ind w:left="360"/>
         <w:rPr>
+          <w:lang w:val="vi-VN"/>
+        </w:rPr>
+      </w:pPr>
+      <w:r>
+        <w:t>- Các mối quan hệ giữa các đối tượng dữ liệu :</w:t>
+      </w:r>
+    </w:p>
+    <w:p>
+      <w:pPr>
+        <w:ind w:left="360"/>
+        <w:rPr>
+          <w:lang w:val="vi-VN"/>
+        </w:rPr>
+      </w:pPr>
+      <w:r>
+        <w:t xml:space="preserve"> Hộ khẩu sẽ chứa </w:t>
+      </w:r>
+      <w:r>
+        <w:t>được</w:t>
+      </w:r>
+      <w:r>
+        <w:rPr>
+          <w:lang w:val="vi-VN"/>
+        </w:rPr>
+        <w:t xml:space="preserve"> đại diện bởi chủ hộ, chủ hộ liên kết đến </w:t>
+      </w:r>
+      <w:r>
+        <w:t>các</w:t>
+      </w:r>
+      <w:r>
+        <w:rPr>
+          <w:lang w:val="vi-VN"/>
+        </w:rPr>
+        <w:t xml:space="preserve"> nhân khẩu</w:t>
+      </w:r>
+      <w:r>
+        <w:t xml:space="preserve"> </w:t>
+      </w:r>
+      <w:r>
+        <w:t>trong</w:t>
+      </w:r>
+      <w:r>
+        <w:rPr>
+          <w:lang w:val="vi-VN"/>
+        </w:rPr>
+        <w:t xml:space="preserve"> hộ gia đình đó</w:t>
+      </w:r>
+    </w:p>
+    <w:p>
+      <w:pPr>
+        <w:ind w:left="360"/>
+        <w:rPr>
+          <w:lang w:val="vi-VN"/>
+        </w:rPr>
+      </w:pPr>
+      <w:r>
+        <w:t>Chủ</w:t>
+      </w:r>
+      <w:r>
+        <w:rPr>
+          <w:lang w:val="vi-VN"/>
+        </w:rPr>
+        <w:t xml:space="preserve"> hộ cũng là  một nhân khẩu </w:t>
+      </w:r>
+      <w:r>
+        <w:t xml:space="preserve">của hộ khẩu. </w:t>
+      </w:r>
+    </w:p>
+    <w:p>
+      <w:pPr>
+        <w:ind w:left="360"/>
+        <w:rPr>
+          <w:lang w:val="vi-VN"/>
+        </w:rPr>
+      </w:pPr>
+      <w:r>
+        <w:t xml:space="preserve">Khoản nộp là sự hợp thành từ 1 khoản thu và 1 </w:t>
+      </w:r>
+      <w:r>
+        <w:t>hộ</w:t>
+      </w:r>
+      <w:r>
+        <w:rPr>
+          <w:lang w:val="vi-VN"/>
+        </w:rPr>
+        <w:t xml:space="preserve"> gia đình</w:t>
+      </w:r>
+      <w:r>
+        <w:t>.</w:t>
+      </w:r>
+    </w:p>
+    <w:p>
+      <w:pPr>
+        <w:ind w:left="360"/>
+        <w:rPr>
+          <w:lang w:val="vi-VN"/>
+        </w:rPr>
+      </w:pPr>
+      <w:r>
+        <w:rPr>
+          <w:lang w:val="vi-VN"/>
+        </w:rPr>
+        <w:t>Các khoản nộp được xác định  bời các khoản thu và khoản thu các công ty cung cấp</w:t>
+      </w:r>
+    </w:p>
+    <w:p>
+      <w:pPr>
+        <w:ind w:left="360"/>
+        <w:rPr>
+          <w:lang w:val="vi-VN"/>
+        </w:rPr>
+      </w:pPr>
+      <w:r>
+        <w:rPr>
+          <w:lang w:val="vi-VN"/>
+        </w:rPr>
+        <w:t>Khoản thu của công ty sẽ được xác định bởi hộ gia đình</w:t>
+      </w:r>
+    </w:p>
+    <w:p>
+      <w:pPr>
+        <w:ind w:left="360"/>
+        <w:rPr>
+          <w:lang w:val="vi-VN"/>
+        </w:rPr>
+      </w:pPr>
+      <w:r>
+        <w:rPr>
+          <w:lang w:val="vi-VN"/>
+        </w:rPr>
+        <w:t>Hộ gia đình sẽ thể hiện sở hữu những phương tiện gửi nào</w:t>
+      </w:r>
+    </w:p>
+    <w:p>
+      <w:pPr>
+        <w:rPr>
+          <w:lang w:val="vi-VN"/>
+        </w:rPr>
+      </w:pPr>
+      <w:r>
+        <w:t>- Biểu đồ ERD mô tả mối quan hệ giữa các đối tượng dữ liệu :</w:t>
+      </w:r>
+    </w:p>
+    <w:p>
+      <w:pPr>
+        <w:rPr>
+          <w:noProof/>
           <w:color w:val="0070C0"/>
           <w:szCs w:val="26"/>
           <w:lang w:val="vi-VN"/>
@@ -9026,266 +9328,12 @@
       </w:pPr>
       <w:r>
         <w:rPr>
+          <w:noProof/>
           <w:color w:val="0070C0"/>
           <w:szCs w:val="26"/>
           <w:lang w:val="vi-VN"/>
         </w:rPr>
-        <w:t>Hộ gia đình: Mã hộ</w:t>
-      </w:r>
-      <w:r>
-        <w:rPr>
-          <w:color w:val="0070C0"/>
-          <w:szCs w:val="26"/>
-          <w:lang w:val="vi-VN"/>
-        </w:rPr>
-        <w:t xml:space="preserve"> (Định danh hộ gia đình) </w:t>
-      </w:r>
-      <w:r>
-        <w:rPr>
-          <w:color w:val="0070C0"/>
-          <w:szCs w:val="26"/>
-          <w:lang w:val="vi-VN"/>
-        </w:rPr>
-        <w:t>, Phòng, Diện tích, Chất lượng phòng</w:t>
-      </w:r>
-    </w:p>
-    <w:p>
-      <w:pPr>
-        <w:ind w:left="360"/>
-        <w:rPr>
-          <w:color w:val="0070C0"/>
-          <w:szCs w:val="26"/>
-          <w:lang w:val="vi-VN"/>
-        </w:rPr>
-      </w:pPr>
-      <w:r>
-        <w:rPr>
-          <w:color w:val="0070C0"/>
-          <w:szCs w:val="26"/>
-          <w:lang w:val="vi-VN"/>
-        </w:rPr>
-        <w:t xml:space="preserve">Nhân khẩu: </w:t>
-      </w:r>
-      <w:r>
-        <w:rPr>
-          <w:color w:val="0070C0"/>
-          <w:szCs w:val="26"/>
-          <w:lang w:val="vi-VN"/>
-        </w:rPr>
-        <w:t xml:space="preserve">ID của chung cư cung </w:t>
-      </w:r>
-      <w:r>
-        <w:rPr>
-          <w:color w:val="0070C0"/>
-          <w:szCs w:val="26"/>
-          <w:lang w:val="vi-VN"/>
-        </w:rPr>
-        <w:t>cấp</w:t>
-      </w:r>
-      <w:r>
-        <w:rPr>
-          <w:color w:val="0070C0"/>
-          <w:szCs w:val="26"/>
-          <w:lang w:val="vi-VN"/>
-        </w:rPr>
-        <w:t xml:space="preserve">(Định danh </w:t>
-      </w:r>
-      <w:r>
-        <w:rPr>
-          <w:color w:val="0070C0"/>
-          <w:szCs w:val="26"/>
-          <w:lang w:val="vi-VN"/>
-        </w:rPr>
-        <w:t>dân cư</w:t>
-      </w:r>
-      <w:r>
-        <w:rPr>
-          <w:color w:val="0070C0"/>
-          <w:szCs w:val="26"/>
-          <w:lang w:val="vi-VN"/>
-        </w:rPr>
-        <w:t>),</w:t>
-      </w:r>
-      <w:r>
-        <w:rPr>
-          <w:color w:val="0070C0"/>
-          <w:szCs w:val="26"/>
-          <w:lang w:val="vi-VN"/>
-        </w:rPr>
-        <w:t xml:space="preserve">, Căng cước công dân, Tên, Số điện thoại, Email, </w:t>
-      </w:r>
-      <w:r>
-        <w:rPr>
-          <w:color w:val="0070C0"/>
-          <w:szCs w:val="26"/>
-          <w:lang w:val="vi-VN"/>
-        </w:rPr>
-        <w:t>Ngày sinh, Quốc gia, Địa chỉ, Trạng thái sinh sống, Mối quan hệ, ID chủ hộ.</w:t>
-      </w:r>
-    </w:p>
-    <w:p>
-      <w:pPr>
-        <w:ind w:left="360"/>
-        <w:rPr>
-          <w:color w:val="0070C0"/>
-          <w:szCs w:val="26"/>
-          <w:lang w:val="vi-VN"/>
-        </w:rPr>
-      </w:pPr>
-      <w:r>
-        <w:rPr>
-          <w:color w:val="0070C0"/>
-          <w:szCs w:val="26"/>
-          <w:lang w:val="vi-VN"/>
-        </w:rPr>
-        <w:t>Tài khoản: Tên đăng nhập, Mật khẩu</w:t>
-      </w:r>
-    </w:p>
-    <w:p>
-      <w:pPr>
-        <w:ind w:left="360"/>
-        <w:rPr>
-          <w:lang w:val="vi-VN"/>
-        </w:rPr>
-      </w:pPr>
-      <w:r>
-        <w:t>- Các mối quan hệ giữa các đối tượng dữ liệu :</w:t>
-      </w:r>
-    </w:p>
-    <w:p>
-      <w:pPr>
-        <w:ind w:left="360"/>
-        <w:rPr>
-          <w:lang w:val="vi-VN"/>
-        </w:rPr>
-      </w:pPr>
-      <w:r>
-        <w:t xml:space="preserve"> Hộ khẩu sẽ chứa </w:t>
-      </w:r>
-      <w:r>
-        <w:t>được</w:t>
-      </w:r>
-      <w:r>
-        <w:rPr>
-          <w:lang w:val="vi-VN"/>
-        </w:rPr>
-        <w:t xml:space="preserve"> đại diện bởi chủ hộ, chủ hộ liên kết đến </w:t>
-      </w:r>
-      <w:r>
-        <w:t>các</w:t>
-      </w:r>
-      <w:r>
-        <w:rPr>
-          <w:lang w:val="vi-VN"/>
-        </w:rPr>
-        <w:t xml:space="preserve"> nhân khẩu</w:t>
-      </w:r>
-      <w:r>
-        <w:t xml:space="preserve"> </w:t>
-      </w:r>
-      <w:r>
-        <w:t>trong</w:t>
-      </w:r>
-      <w:r>
-        <w:rPr>
-          <w:lang w:val="vi-VN"/>
-        </w:rPr>
-        <w:t xml:space="preserve"> hộ gia đình đó</w:t>
-      </w:r>
-    </w:p>
-    <w:p>
-      <w:pPr>
-        <w:ind w:left="360"/>
-        <w:rPr>
-          <w:lang w:val="vi-VN"/>
-        </w:rPr>
-      </w:pPr>
-      <w:r>
-        <w:t>Chủ</w:t>
-      </w:r>
-      <w:r>
-        <w:rPr>
-          <w:lang w:val="vi-VN"/>
-        </w:rPr>
-        <w:t xml:space="preserve"> hộ cũng là  một nhân khẩu </w:t>
-      </w:r>
-      <w:r>
-        <w:t xml:space="preserve">của hộ khẩu. </w:t>
-      </w:r>
-    </w:p>
-    <w:p>
-      <w:pPr>
-        <w:ind w:left="360"/>
-        <w:rPr>
-          <w:lang w:val="vi-VN"/>
-        </w:rPr>
-      </w:pPr>
-      <w:r>
-        <w:t xml:space="preserve">Khoản nộp là sự hợp thành từ 1 khoản thu và 1 </w:t>
-      </w:r>
-      <w:r>
-        <w:t>hộ</w:t>
-      </w:r>
-      <w:r>
-        <w:rPr>
-          <w:lang w:val="vi-VN"/>
-        </w:rPr>
-        <w:t xml:space="preserve"> gia đình</w:t>
-      </w:r>
-      <w:r>
-        <w:t>.</w:t>
-      </w:r>
-    </w:p>
-    <w:p>
-      <w:pPr>
-        <w:ind w:left="360"/>
-        <w:rPr>
-          <w:lang w:val="vi-VN"/>
-        </w:rPr>
-      </w:pPr>
-      <w:r>
-        <w:rPr>
-          <w:lang w:val="vi-VN"/>
-        </w:rPr>
-        <w:t>Các khoản nộp được xác định  bời các khoản thu và khoản thu các công ty cung cấp</w:t>
-      </w:r>
-    </w:p>
-    <w:p>
-      <w:pPr>
-        <w:ind w:left="360"/>
-        <w:rPr>
-          <w:lang w:val="vi-VN"/>
-        </w:rPr>
-      </w:pPr>
-      <w:r>
-        <w:rPr>
-          <w:lang w:val="vi-VN"/>
-        </w:rPr>
-        <w:t>Khoản thu của công ty sẽ được xác định bởi hộ gia đình</w:t>
-      </w:r>
-    </w:p>
-    <w:p>
-      <w:pPr>
-        <w:ind w:left="360"/>
-        <w:rPr>
-          <w:lang w:val="vi-VN"/>
-        </w:rPr>
-      </w:pPr>
-      <w:r>
-        <w:rPr>
-          <w:lang w:val="vi-VN"/>
-        </w:rPr>
-        <w:t>Hộ gia đình sẽ thể hiện sở hữu những phương tiện gửi nào</w:t>
-      </w:r>
-    </w:p>
-    <w:p>
-      <w:pPr>
-        <w:rPr>
-          <w:lang w:val="vi-VN"/>
-        </w:rPr>
-      </w:pPr>
-      <w:r>
-        <w:t>- Biểu đồ ERD mô tả mối quan hệ giữa các đối tượng dữ liệu :</w:t>
+        <w:br w:type="page"/>
       </w:r>
     </w:p>
     <w:p>
@@ -9320,7 +9368,7 @@
                     </pic:cNvPicPr>
                   </pic:nvPicPr>
                   <pic:blipFill>
-                    <a:blip r:embed="rId5">
+                    <a:blip r:embed="rId8">
                       <a:extLst>
                         <a:ext uri="{28A0092B-C50C-407E-A947-70E740481C1C}">
                           <a14:useLocalDpi xmlns:a14="http://schemas.microsoft.com/office/drawing/2010/main" val="0"/>
@@ -9352,6 +9400,951 @@
         </w:drawing>
       </w:r>
     </w:p>
+    <w:p>
+      <w:pPr>
+        <w:rPr>
+          <w:lang w:val="vi-VN"/>
+        </w:rPr>
+      </w:pPr>
+      <w:r>
+        <w:rPr>
+          <w:lang w:val="vi-VN"/>
+        </w:rPr>
+        <w:br w:type="page"/>
+      </w:r>
+    </w:p>
+    <w:p>
+      <w:pPr>
+        <w:rPr>
+          <w:lang w:val="vi-VN"/>
+        </w:rPr>
+      </w:pPr>
+      <w:r>
+        <w:rPr>
+          <w:lang w:val="en-US"/>
+        </w:rPr>
+        <w:lastRenderedPageBreak/>
+        <w:t>Nhóm</w:t>
+      </w:r>
+      <w:r>
+        <w:rPr>
+          <w:lang w:val="vi-VN"/>
+        </w:rPr>
+        <w:t xml:space="preserve"> usecase quản lý khoản thu</w:t>
+      </w:r>
+    </w:p>
+    <w:p>
+      <w:pPr>
+        <w:rPr>
+          <w:lang w:val="vi-VN"/>
+        </w:rPr>
+      </w:pPr>
+      <w:r>
+        <w:t>Kết quả quá trình phân rã bước đầu của usecase “Xem danh sách khoản thu” :</w:t>
+      </w:r>
+    </w:p>
+    <w:p>
+      <w:pPr>
+        <w:rPr>
+          <w:lang w:val="vi-VN"/>
+        </w:rPr>
+      </w:pPr>
+      <w:r>
+        <w:rPr>
+          <w:noProof/>
+          <w:lang w:val="vi-VN"/>
+        </w:rPr>
+        <w:drawing>
+          <wp:inline distT="0" distB="0" distL="0" distR="0" wp14:anchorId="25A7B0DB" wp14:editId="6F0AEAE5">
+            <wp:extent cx="5725795" cy="4343400"/>
+            <wp:effectExtent l="0" t="0" r="8255" b="0"/>
+            <wp:docPr id="293903912" name="Hình ảnh 9"/>
+            <wp:cNvGraphicFramePr>
+              <a:graphicFrameLocks xmlns:a="http://schemas.openxmlformats.org/drawingml/2006/main" noChangeAspect="1"/>
+            </wp:cNvGraphicFramePr>
+            <a:graphic xmlns:a="http://schemas.openxmlformats.org/drawingml/2006/main">
+              <a:graphicData uri="http://schemas.openxmlformats.org/drawingml/2006/picture">
+                <pic:pic xmlns:pic="http://schemas.openxmlformats.org/drawingml/2006/picture">
+                  <pic:nvPicPr>
+                    <pic:cNvPr id="0" name="Picture 9"/>
+                    <pic:cNvPicPr>
+                      <a:picLocks noChangeAspect="1" noChangeArrowheads="1"/>
+                    </pic:cNvPicPr>
+                  </pic:nvPicPr>
+                  <pic:blipFill>
+                    <a:blip r:embed="rId9">
+                      <a:extLst>
+                        <a:ext uri="{28A0092B-C50C-407E-A947-70E740481C1C}">
+                          <a14:useLocalDpi xmlns:a14="http://schemas.microsoft.com/office/drawing/2010/main" val="0"/>
+                        </a:ext>
+                      </a:extLst>
+                    </a:blip>
+                    <a:srcRect/>
+                    <a:stretch>
+                      <a:fillRect/>
+                    </a:stretch>
+                  </pic:blipFill>
+                  <pic:spPr bwMode="auto">
+                    <a:xfrm>
+                      <a:off x="0" y="0"/>
+                      <a:ext cx="5725795" cy="4343400"/>
+                    </a:xfrm>
+                    <a:prstGeom prst="rect">
+                      <a:avLst/>
+                    </a:prstGeom>
+                    <a:noFill/>
+                    <a:ln>
+                      <a:noFill/>
+                    </a:ln>
+                  </pic:spPr>
+                </pic:pic>
+              </a:graphicData>
+            </a:graphic>
+          </wp:inline>
+        </w:drawing>
+      </w:r>
+    </w:p>
+    <w:p>
+      <w:pPr>
+        <w:rPr>
+          <w:lang w:val="vi-VN"/>
+        </w:rPr>
+      </w:pPr>
+      <w:r>
+        <w:t>Kết quả quá trình phân rã bước đầu của usecase “Sửa khoản thu” :</w:t>
+      </w:r>
+    </w:p>
+    <w:p>
+      <w:pPr>
+        <w:rPr>
+          <w:lang w:val="vi-VN"/>
+        </w:rPr>
+      </w:pPr>
+      <w:r>
+        <w:rPr>
+          <w:noProof/>
+          <w:lang w:val="vi-VN"/>
+        </w:rPr>
+        <w:lastRenderedPageBreak/>
+        <w:drawing>
+          <wp:inline distT="0" distB="0" distL="0" distR="0" wp14:anchorId="0075A5E6" wp14:editId="769BBF1E">
+            <wp:extent cx="5725795" cy="4343400"/>
+            <wp:effectExtent l="0" t="0" r="8255" b="0"/>
+            <wp:docPr id="2082117946" name="Hình ảnh 3" descr="Ảnh có chứa ảnh chụp màn hình, biểu đồ, văn bản, hàng&#10;&#10;Mô tả được tạo tự động"/>
+            <wp:cNvGraphicFramePr>
+              <a:graphicFrameLocks xmlns:a="http://schemas.openxmlformats.org/drawingml/2006/main" noChangeAspect="1"/>
+            </wp:cNvGraphicFramePr>
+            <a:graphic xmlns:a="http://schemas.openxmlformats.org/drawingml/2006/main">
+              <a:graphicData uri="http://schemas.openxmlformats.org/drawingml/2006/picture">
+                <pic:pic xmlns:pic="http://schemas.openxmlformats.org/drawingml/2006/picture">
+                  <pic:nvPicPr>
+                    <pic:cNvPr id="2082117946" name="Hình ảnh 3" descr="Ảnh có chứa ảnh chụp màn hình, biểu đồ, văn bản, hàng&#10;&#10;Mô tả được tạo tự động"/>
+                    <pic:cNvPicPr>
+                      <a:picLocks noChangeAspect="1" noChangeArrowheads="1"/>
+                    </pic:cNvPicPr>
+                  </pic:nvPicPr>
+                  <pic:blipFill>
+                    <a:blip r:embed="rId10">
+                      <a:extLst>
+                        <a:ext uri="{28A0092B-C50C-407E-A947-70E740481C1C}">
+                          <a14:useLocalDpi xmlns:a14="http://schemas.microsoft.com/office/drawing/2010/main" val="0"/>
+                        </a:ext>
+                      </a:extLst>
+                    </a:blip>
+                    <a:srcRect/>
+                    <a:stretch>
+                      <a:fillRect/>
+                    </a:stretch>
+                  </pic:blipFill>
+                  <pic:spPr bwMode="auto">
+                    <a:xfrm>
+                      <a:off x="0" y="0"/>
+                      <a:ext cx="5725795" cy="4343400"/>
+                    </a:xfrm>
+                    <a:prstGeom prst="rect">
+                      <a:avLst/>
+                    </a:prstGeom>
+                    <a:noFill/>
+                    <a:ln>
+                      <a:noFill/>
+                    </a:ln>
+                  </pic:spPr>
+                </pic:pic>
+              </a:graphicData>
+            </a:graphic>
+          </wp:inline>
+        </w:drawing>
+      </w:r>
+    </w:p>
+    <w:p>
+      <w:pPr>
+        <w:rPr>
+          <w:lang w:val="vi-VN"/>
+        </w:rPr>
+      </w:pPr>
+      <w:r>
+        <w:t>Kết quả quá trình phân rã bước đầu của usecase “Thêm khoản thu” :</w:t>
+      </w:r>
+    </w:p>
+    <w:p>
+      <w:pPr>
+        <w:rPr>
+          <w:lang w:val="vi-VN"/>
+        </w:rPr>
+      </w:pPr>
+      <w:r>
+        <w:rPr>
+          <w:noProof/>
+          <w:lang w:val="vi-VN"/>
+        </w:rPr>
+        <w:lastRenderedPageBreak/>
+        <w:drawing>
+          <wp:inline distT="0" distB="0" distL="0" distR="0" wp14:anchorId="03AADC7E" wp14:editId="35BD8665">
+            <wp:extent cx="5725795" cy="4321810"/>
+            <wp:effectExtent l="0" t="0" r="8255" b="2540"/>
+            <wp:docPr id="1194216828" name="Hình ảnh 4"/>
+            <wp:cNvGraphicFramePr>
+              <a:graphicFrameLocks xmlns:a="http://schemas.openxmlformats.org/drawingml/2006/main" noChangeAspect="1"/>
+            </wp:cNvGraphicFramePr>
+            <a:graphic xmlns:a="http://schemas.openxmlformats.org/drawingml/2006/main">
+              <a:graphicData uri="http://schemas.openxmlformats.org/drawingml/2006/picture">
+                <pic:pic xmlns:pic="http://schemas.openxmlformats.org/drawingml/2006/picture">
+                  <pic:nvPicPr>
+                    <pic:cNvPr id="0" name="Picture 4"/>
+                    <pic:cNvPicPr>
+                      <a:picLocks noChangeAspect="1" noChangeArrowheads="1"/>
+                    </pic:cNvPicPr>
+                  </pic:nvPicPr>
+                  <pic:blipFill>
+                    <a:blip r:embed="rId11">
+                      <a:extLst>
+                        <a:ext uri="{28A0092B-C50C-407E-A947-70E740481C1C}">
+                          <a14:useLocalDpi xmlns:a14="http://schemas.microsoft.com/office/drawing/2010/main" val="0"/>
+                        </a:ext>
+                      </a:extLst>
+                    </a:blip>
+                    <a:srcRect/>
+                    <a:stretch>
+                      <a:fillRect/>
+                    </a:stretch>
+                  </pic:blipFill>
+                  <pic:spPr bwMode="auto">
+                    <a:xfrm>
+                      <a:off x="0" y="0"/>
+                      <a:ext cx="5725795" cy="4321810"/>
+                    </a:xfrm>
+                    <a:prstGeom prst="rect">
+                      <a:avLst/>
+                    </a:prstGeom>
+                    <a:noFill/>
+                    <a:ln>
+                      <a:noFill/>
+                    </a:ln>
+                  </pic:spPr>
+                </pic:pic>
+              </a:graphicData>
+            </a:graphic>
+          </wp:inline>
+        </w:drawing>
+      </w:r>
+    </w:p>
+    <w:p>
+      <w:pPr>
+        <w:rPr>
+          <w:lang w:val="vi-VN"/>
+        </w:rPr>
+      </w:pPr>
+      <w:r>
+        <w:t>Kết quả quá trình phân rã bước đầu của usecase “Tìm kiếm khoản thu” :</w:t>
+      </w:r>
+    </w:p>
+    <w:p>
+      <w:pPr>
+        <w:rPr>
+          <w:lang w:val="vi-VN"/>
+        </w:rPr>
+      </w:pPr>
+      <w:r>
+        <w:rPr>
+          <w:noProof/>
+          <w:lang w:val="vi-VN"/>
+        </w:rPr>
+        <w:lastRenderedPageBreak/>
+        <w:drawing>
+          <wp:inline distT="0" distB="0" distL="0" distR="0" wp14:anchorId="2B5CF480" wp14:editId="320FF6E7">
+            <wp:extent cx="5725795" cy="4354195"/>
+            <wp:effectExtent l="0" t="0" r="8255" b="8255"/>
+            <wp:docPr id="227427938" name="Hình ảnh 7"/>
+            <wp:cNvGraphicFramePr>
+              <a:graphicFrameLocks xmlns:a="http://schemas.openxmlformats.org/drawingml/2006/main" noChangeAspect="1"/>
+            </wp:cNvGraphicFramePr>
+            <a:graphic xmlns:a="http://schemas.openxmlformats.org/drawingml/2006/main">
+              <a:graphicData uri="http://schemas.openxmlformats.org/drawingml/2006/picture">
+                <pic:pic xmlns:pic="http://schemas.openxmlformats.org/drawingml/2006/picture">
+                  <pic:nvPicPr>
+                    <pic:cNvPr id="0" name="Picture 7"/>
+                    <pic:cNvPicPr>
+                      <a:picLocks noChangeAspect="1" noChangeArrowheads="1"/>
+                    </pic:cNvPicPr>
+                  </pic:nvPicPr>
+                  <pic:blipFill>
+                    <a:blip r:embed="rId12">
+                      <a:extLst>
+                        <a:ext uri="{28A0092B-C50C-407E-A947-70E740481C1C}">
+                          <a14:useLocalDpi xmlns:a14="http://schemas.microsoft.com/office/drawing/2010/main" val="0"/>
+                        </a:ext>
+                      </a:extLst>
+                    </a:blip>
+                    <a:srcRect/>
+                    <a:stretch>
+                      <a:fillRect/>
+                    </a:stretch>
+                  </pic:blipFill>
+                  <pic:spPr bwMode="auto">
+                    <a:xfrm>
+                      <a:off x="0" y="0"/>
+                      <a:ext cx="5725795" cy="4354195"/>
+                    </a:xfrm>
+                    <a:prstGeom prst="rect">
+                      <a:avLst/>
+                    </a:prstGeom>
+                    <a:noFill/>
+                    <a:ln>
+                      <a:noFill/>
+                    </a:ln>
+                  </pic:spPr>
+                </pic:pic>
+              </a:graphicData>
+            </a:graphic>
+          </wp:inline>
+        </w:drawing>
+      </w:r>
+    </w:p>
+    <w:p>
+      <w:pPr>
+        <w:rPr>
+          <w:lang w:val="vi-VN"/>
+        </w:rPr>
+      </w:pPr>
+      <w:r>
+        <w:t>Kết quả quá trình phân rã bước đầu của usecase “Xóa khoản thu” :</w:t>
+      </w:r>
+    </w:p>
+    <w:p>
+      <w:pPr>
+        <w:rPr>
+          <w:lang w:val="vi-VN"/>
+        </w:rPr>
+      </w:pPr>
+      <w:r>
+        <w:rPr>
+          <w:noProof/>
+          <w:lang w:val="vi-VN"/>
+        </w:rPr>
+        <w:lastRenderedPageBreak/>
+        <w:drawing>
+          <wp:inline distT="0" distB="0" distL="0" distR="0" wp14:anchorId="2743F025" wp14:editId="7460737C">
+            <wp:extent cx="5725795" cy="4321810"/>
+            <wp:effectExtent l="0" t="0" r="8255" b="2540"/>
+            <wp:docPr id="1042947085" name="Hình ảnh 10" descr="Ảnh có chứa ảnh chụp màn hình, văn bản, biểu đồ, hàng&#10;&#10;Mô tả được tạo tự động"/>
+            <wp:cNvGraphicFramePr>
+              <a:graphicFrameLocks xmlns:a="http://schemas.openxmlformats.org/drawingml/2006/main" noChangeAspect="1"/>
+            </wp:cNvGraphicFramePr>
+            <a:graphic xmlns:a="http://schemas.openxmlformats.org/drawingml/2006/main">
+              <a:graphicData uri="http://schemas.openxmlformats.org/drawingml/2006/picture">
+                <pic:pic xmlns:pic="http://schemas.openxmlformats.org/drawingml/2006/picture">
+                  <pic:nvPicPr>
+                    <pic:cNvPr id="1042947085" name="Hình ảnh 10" descr="Ảnh có chứa ảnh chụp màn hình, văn bản, biểu đồ, hàng&#10;&#10;Mô tả được tạo tự động"/>
+                    <pic:cNvPicPr>
+                      <a:picLocks noChangeAspect="1" noChangeArrowheads="1"/>
+                    </pic:cNvPicPr>
+                  </pic:nvPicPr>
+                  <pic:blipFill>
+                    <a:blip r:embed="rId13">
+                      <a:extLst>
+                        <a:ext uri="{28A0092B-C50C-407E-A947-70E740481C1C}">
+                          <a14:useLocalDpi xmlns:a14="http://schemas.microsoft.com/office/drawing/2010/main" val="0"/>
+                        </a:ext>
+                      </a:extLst>
+                    </a:blip>
+                    <a:srcRect/>
+                    <a:stretch>
+                      <a:fillRect/>
+                    </a:stretch>
+                  </pic:blipFill>
+                  <pic:spPr bwMode="auto">
+                    <a:xfrm>
+                      <a:off x="0" y="0"/>
+                      <a:ext cx="5725795" cy="4321810"/>
+                    </a:xfrm>
+                    <a:prstGeom prst="rect">
+                      <a:avLst/>
+                    </a:prstGeom>
+                    <a:noFill/>
+                    <a:ln>
+                      <a:noFill/>
+                    </a:ln>
+                  </pic:spPr>
+                </pic:pic>
+              </a:graphicData>
+            </a:graphic>
+          </wp:inline>
+        </w:drawing>
+      </w:r>
+    </w:p>
+    <w:p>
+      <w:pPr>
+        <w:rPr>
+          <w:lang w:val="vi-VN"/>
+        </w:rPr>
+      </w:pPr>
+      <w:r>
+        <w:t>Kết quả quá trình phân rã bước đầu của usecase “</w:t>
+      </w:r>
+      <w:r>
+        <w:t>Thống</w:t>
+      </w:r>
+      <w:r>
+        <w:rPr>
+          <w:lang w:val="vi-VN"/>
+        </w:rPr>
+        <w:t xml:space="preserve"> kê </w:t>
+      </w:r>
+      <w:r>
+        <w:t>khoản thu” :</w:t>
+      </w:r>
+    </w:p>
+    <w:p>
+      <w:pPr>
+        <w:rPr>
+          <w:lang w:val="vi-VN"/>
+        </w:rPr>
+      </w:pPr>
+    </w:p>
+    <w:p>
+      <w:r>
+        <w:br w:type="page"/>
+      </w:r>
+    </w:p>
+    <w:p>
+      <w:pPr>
+        <w:rPr>
+          <w:noProof/>
+          <w:lang w:val="vi-VN"/>
+        </w:rPr>
+      </w:pPr>
+      <w:r>
+        <w:rPr>
+          <w:noProof/>
+          <w:lang w:val="vi-VN"/>
+        </w:rPr>
+        <w:lastRenderedPageBreak/>
+        <w:drawing>
+          <wp:inline distT="0" distB="0" distL="0" distR="0" wp14:anchorId="739536D4" wp14:editId="3E654B51">
+            <wp:extent cx="5725795" cy="4311015"/>
+            <wp:effectExtent l="0" t="0" r="8255" b="0"/>
+            <wp:docPr id="228733383" name="Hình ảnh 5" descr="Ảnh có chứa văn bản, ảnh chụp màn hình, biểu đồ, hàng&#10;&#10;Mô tả được tạo tự động"/>
+            <wp:cNvGraphicFramePr>
+              <a:graphicFrameLocks xmlns:a="http://schemas.openxmlformats.org/drawingml/2006/main" noChangeAspect="1"/>
+            </wp:cNvGraphicFramePr>
+            <a:graphic xmlns:a="http://schemas.openxmlformats.org/drawingml/2006/main">
+              <a:graphicData uri="http://schemas.openxmlformats.org/drawingml/2006/picture">
+                <pic:pic xmlns:pic="http://schemas.openxmlformats.org/drawingml/2006/picture">
+                  <pic:nvPicPr>
+                    <pic:cNvPr id="228733383" name="Hình ảnh 5" descr="Ảnh có chứa văn bản, ảnh chụp màn hình, biểu đồ, hàng&#10;&#10;Mô tả được tạo tự động"/>
+                    <pic:cNvPicPr>
+                      <a:picLocks noChangeAspect="1" noChangeArrowheads="1"/>
+                    </pic:cNvPicPr>
+                  </pic:nvPicPr>
+                  <pic:blipFill>
+                    <a:blip r:embed="rId14">
+                      <a:extLst>
+                        <a:ext uri="{28A0092B-C50C-407E-A947-70E740481C1C}">
+                          <a14:useLocalDpi xmlns:a14="http://schemas.microsoft.com/office/drawing/2010/main" val="0"/>
+                        </a:ext>
+                      </a:extLst>
+                    </a:blip>
+                    <a:srcRect/>
+                    <a:stretch>
+                      <a:fillRect/>
+                    </a:stretch>
+                  </pic:blipFill>
+                  <pic:spPr bwMode="auto">
+                    <a:xfrm>
+                      <a:off x="0" y="0"/>
+                      <a:ext cx="5725795" cy="4311015"/>
+                    </a:xfrm>
+                    <a:prstGeom prst="rect">
+                      <a:avLst/>
+                    </a:prstGeom>
+                    <a:noFill/>
+                    <a:ln>
+                      <a:noFill/>
+                    </a:ln>
+                  </pic:spPr>
+                </pic:pic>
+              </a:graphicData>
+            </a:graphic>
+          </wp:inline>
+        </w:drawing>
+      </w:r>
+    </w:p>
+    <w:p>
+      <w:pPr>
+        <w:rPr>
+          <w:noProof/>
+          <w:lang w:val="vi-VN"/>
+        </w:rPr>
+      </w:pPr>
+      <w:r>
+        <w:rPr>
+          <w:noProof/>
+          <w:lang w:val="vi-VN"/>
+        </w:rPr>
+        <w:br w:type="page"/>
+      </w:r>
+    </w:p>
+    <w:p>
+      <w:pPr>
+        <w:rPr>
+          <w:lang w:val="vi-VN"/>
+        </w:rPr>
+      </w:pPr>
+      <w:r>
+        <w:lastRenderedPageBreak/>
+        <w:t xml:space="preserve">Biểu đồ trình tự cho usecase “Xem </w:t>
+      </w:r>
+      <w:r>
+        <w:t>danh</w:t>
+      </w:r>
+      <w:r>
+        <w:rPr>
+          <w:lang w:val="vi-VN"/>
+        </w:rPr>
+        <w:t xml:space="preserve"> sách </w:t>
+      </w:r>
+      <w:r>
+        <w:t>khoản thu” phân bổ trách nhiệm ca sử dụng cho các đối tượng của các lớp phân tích :</w:t>
+      </w:r>
+      <w:r>
+        <w:rPr>
+          <w:noProof/>
+          <w:lang w:val="en-US"/>
+        </w:rPr>
+        <w:t xml:space="preserve"> </w:t>
+      </w:r>
+      <w:r>
+        <w:rPr>
+          <w:noProof/>
+          <w:lang w:val="en-US"/>
+        </w:rPr>
+        <w:drawing>
+          <wp:inline distT="0" distB="0" distL="0" distR="0" wp14:anchorId="26C797ED" wp14:editId="29A8AEC7">
+            <wp:extent cx="5731510" cy="3610515"/>
+            <wp:effectExtent l="0" t="0" r="2540" b="9525"/>
+            <wp:docPr id="1746960265" name="Hình ảnh 15" descr="Ảnh có chứa văn bản, biểu đồ, hàng, ảnh chụp màn hình&#10;&#10;Mô tả được tạo tự động"/>
+            <wp:cNvGraphicFramePr>
+              <a:graphicFrameLocks xmlns:a="http://schemas.openxmlformats.org/drawingml/2006/main" noChangeAspect="1"/>
+            </wp:cNvGraphicFramePr>
+            <a:graphic xmlns:a="http://schemas.openxmlformats.org/drawingml/2006/main">
+              <a:graphicData uri="http://schemas.openxmlformats.org/drawingml/2006/picture">
+                <pic:pic xmlns:pic="http://schemas.openxmlformats.org/drawingml/2006/picture">
+                  <pic:nvPicPr>
+                    <pic:cNvPr id="1746960265" name="Hình ảnh 15" descr="Ảnh có chứa văn bản, biểu đồ, hàng, ảnh chụp màn hình&#10;&#10;Mô tả được tạo tự động"/>
+                    <pic:cNvPicPr>
+                      <a:picLocks noChangeAspect="1" noChangeArrowheads="1"/>
+                    </pic:cNvPicPr>
+                  </pic:nvPicPr>
+                  <pic:blipFill>
+                    <a:blip r:embed="rId15">
+                      <a:extLst>
+                        <a:ext uri="{28A0092B-C50C-407E-A947-70E740481C1C}">
+                          <a14:useLocalDpi xmlns:a14="http://schemas.microsoft.com/office/drawing/2010/main" val="0"/>
+                        </a:ext>
+                      </a:extLst>
+                    </a:blip>
+                    <a:srcRect/>
+                    <a:stretch>
+                      <a:fillRect/>
+                    </a:stretch>
+                  </pic:blipFill>
+                  <pic:spPr bwMode="auto">
+                    <a:xfrm>
+                      <a:off x="0" y="0"/>
+                      <a:ext cx="5731510" cy="3610515"/>
+                    </a:xfrm>
+                    <a:prstGeom prst="rect">
+                      <a:avLst/>
+                    </a:prstGeom>
+                    <a:noFill/>
+                    <a:ln>
+                      <a:noFill/>
+                    </a:ln>
+                  </pic:spPr>
+                </pic:pic>
+              </a:graphicData>
+            </a:graphic>
+          </wp:inline>
+        </w:drawing>
+      </w:r>
+    </w:p>
+    <w:p>
+      <w:pPr>
+        <w:rPr>
+          <w:lang w:val="vi-VN"/>
+        </w:rPr>
+      </w:pPr>
+      <w:r>
+        <w:t>Biểu đồ trình tự cho usecase “Xóa khoản thu” phân bổ trách nhiệm ca sử dụng cho các đối tượng của các lớp phân tích :</w:t>
+      </w:r>
+      <w:r>
+        <w:rPr>
+          <w:noProof/>
+          <w:lang w:val="en-US"/>
+        </w:rPr>
+        <w:t xml:space="preserve"> </w:t>
+      </w:r>
+      <w:r>
+        <w:rPr>
+          <w:noProof/>
+          <w:lang w:val="en-US"/>
+        </w:rPr>
+        <w:drawing>
+          <wp:inline distT="0" distB="0" distL="0" distR="0" wp14:anchorId="73CFDD1B" wp14:editId="59340CA2">
+            <wp:extent cx="5723255" cy="3126740"/>
+            <wp:effectExtent l="0" t="0" r="0" b="0"/>
+            <wp:docPr id="231201224" name="Hình ảnh 16" descr="Ảnh có chứa văn bản, biểu đồ, hàng, ảnh chụp màn hình&#10;&#10;Mô tả được tạo tự động"/>
+            <wp:cNvGraphicFramePr>
+              <a:graphicFrameLocks xmlns:a="http://schemas.openxmlformats.org/drawingml/2006/main" noChangeAspect="1"/>
+            </wp:cNvGraphicFramePr>
+            <a:graphic xmlns:a="http://schemas.openxmlformats.org/drawingml/2006/main">
+              <a:graphicData uri="http://schemas.openxmlformats.org/drawingml/2006/picture">
+                <pic:pic xmlns:pic="http://schemas.openxmlformats.org/drawingml/2006/picture">
+                  <pic:nvPicPr>
+                    <pic:cNvPr id="231201224" name="Hình ảnh 16" descr="Ảnh có chứa văn bản, biểu đồ, hàng, ảnh chụp màn hình&#10;&#10;Mô tả được tạo tự động"/>
+                    <pic:cNvPicPr>
+                      <a:picLocks noChangeAspect="1" noChangeArrowheads="1"/>
+                    </pic:cNvPicPr>
+                  </pic:nvPicPr>
+                  <pic:blipFill>
+                    <a:blip r:embed="rId16">
+                      <a:extLst>
+                        <a:ext uri="{28A0092B-C50C-407E-A947-70E740481C1C}">
+                          <a14:useLocalDpi xmlns:a14="http://schemas.microsoft.com/office/drawing/2010/main" val="0"/>
+                        </a:ext>
+                      </a:extLst>
+                    </a:blip>
+                    <a:srcRect/>
+                    <a:stretch>
+                      <a:fillRect/>
+                    </a:stretch>
+                  </pic:blipFill>
+                  <pic:spPr bwMode="auto">
+                    <a:xfrm>
+                      <a:off x="0" y="0"/>
+                      <a:ext cx="5723255" cy="3126740"/>
+                    </a:xfrm>
+                    <a:prstGeom prst="rect">
+                      <a:avLst/>
+                    </a:prstGeom>
+                    <a:noFill/>
+                    <a:ln>
+                      <a:noFill/>
+                    </a:ln>
+                  </pic:spPr>
+                </pic:pic>
+              </a:graphicData>
+            </a:graphic>
+          </wp:inline>
+        </w:drawing>
+      </w:r>
+    </w:p>
+    <w:p>
+      <w:r>
+        <w:t>Biểu đồ trình tự cho usecase “Tìm kiếm khoản thu” phân bổ trách nhiệm ca sử dụng cho các đối tượng của các lớp phân tích :</w:t>
+      </w:r>
+    </w:p>
+    <w:p>
+      <w:pPr>
+        <w:rPr>
+          <w:lang w:val="en-US"/>
+        </w:rPr>
+      </w:pPr>
+      <w:r>
+        <w:rPr>
+          <w:noProof/>
+        </w:rPr>
+        <w:lastRenderedPageBreak/>
+        <w:drawing>
+          <wp:inline distT="0" distB="0" distL="0" distR="0" wp14:anchorId="49FBD8E2" wp14:editId="4A98B60E">
+            <wp:extent cx="5734685" cy="3589655"/>
+            <wp:effectExtent l="0" t="0" r="0" b="0"/>
+            <wp:docPr id="950428457" name="Hình ảnh 14"/>
+            <wp:cNvGraphicFramePr>
+              <a:graphicFrameLocks xmlns:a="http://schemas.openxmlformats.org/drawingml/2006/main" noChangeAspect="1"/>
+            </wp:cNvGraphicFramePr>
+            <a:graphic xmlns:a="http://schemas.openxmlformats.org/drawingml/2006/main">
+              <a:graphicData uri="http://schemas.openxmlformats.org/drawingml/2006/picture">
+                <pic:pic xmlns:pic="http://schemas.openxmlformats.org/drawingml/2006/picture">
+                  <pic:nvPicPr>
+                    <pic:cNvPr id="0" name="Picture 14"/>
+                    <pic:cNvPicPr>
+                      <a:picLocks noChangeAspect="1" noChangeArrowheads="1"/>
+                    </pic:cNvPicPr>
+                  </pic:nvPicPr>
+                  <pic:blipFill>
+                    <a:blip r:embed="rId17">
+                      <a:extLst>
+                        <a:ext uri="{28A0092B-C50C-407E-A947-70E740481C1C}">
+                          <a14:useLocalDpi xmlns:a14="http://schemas.microsoft.com/office/drawing/2010/main" val="0"/>
+                        </a:ext>
+                      </a:extLst>
+                    </a:blip>
+                    <a:srcRect/>
+                    <a:stretch>
+                      <a:fillRect/>
+                    </a:stretch>
+                  </pic:blipFill>
+                  <pic:spPr bwMode="auto">
+                    <a:xfrm>
+                      <a:off x="0" y="0"/>
+                      <a:ext cx="5734685" cy="3589655"/>
+                    </a:xfrm>
+                    <a:prstGeom prst="rect">
+                      <a:avLst/>
+                    </a:prstGeom>
+                    <a:noFill/>
+                    <a:ln>
+                      <a:noFill/>
+                    </a:ln>
+                  </pic:spPr>
+                </pic:pic>
+              </a:graphicData>
+            </a:graphic>
+          </wp:inline>
+        </w:drawing>
+      </w:r>
+    </w:p>
+    <w:p>
+      <w:r>
+        <w:t>Biểu đồ trình tự cho usecase “Thêm khoản thu” phân bổ trách nhiệm ca sử dụng cho các đối tượng của các lớp phân tích :</w:t>
+      </w:r>
+    </w:p>
+    <w:p>
+      <w:r>
+        <w:rPr>
+          <w:noProof/>
+        </w:rPr>
+        <w:drawing>
+          <wp:inline distT="0" distB="0" distL="0" distR="0" wp14:anchorId="2262010A" wp14:editId="4DAC70F5">
+            <wp:extent cx="5723255" cy="3589655"/>
+            <wp:effectExtent l="0" t="0" r="0" b="0"/>
+            <wp:docPr id="1887111435" name="Hình ảnh 17"/>
+            <wp:cNvGraphicFramePr>
+              <a:graphicFrameLocks xmlns:a="http://schemas.openxmlformats.org/drawingml/2006/main" noChangeAspect="1"/>
+            </wp:cNvGraphicFramePr>
+            <a:graphic xmlns:a="http://schemas.openxmlformats.org/drawingml/2006/main">
+              <a:graphicData uri="http://schemas.openxmlformats.org/drawingml/2006/picture">
+                <pic:pic xmlns:pic="http://schemas.openxmlformats.org/drawingml/2006/picture">
+                  <pic:nvPicPr>
+                    <pic:cNvPr id="0" name="Picture 17"/>
+                    <pic:cNvPicPr>
+                      <a:picLocks noChangeAspect="1" noChangeArrowheads="1"/>
+                    </pic:cNvPicPr>
+                  </pic:nvPicPr>
+                  <pic:blipFill>
+                    <a:blip r:embed="rId18">
+                      <a:extLst>
+                        <a:ext uri="{28A0092B-C50C-407E-A947-70E740481C1C}">
+                          <a14:useLocalDpi xmlns:a14="http://schemas.microsoft.com/office/drawing/2010/main" val="0"/>
+                        </a:ext>
+                      </a:extLst>
+                    </a:blip>
+                    <a:srcRect/>
+                    <a:stretch>
+                      <a:fillRect/>
+                    </a:stretch>
+                  </pic:blipFill>
+                  <pic:spPr bwMode="auto">
+                    <a:xfrm>
+                      <a:off x="0" y="0"/>
+                      <a:ext cx="5723255" cy="3589655"/>
+                    </a:xfrm>
+                    <a:prstGeom prst="rect">
+                      <a:avLst/>
+                    </a:prstGeom>
+                    <a:noFill/>
+                    <a:ln>
+                      <a:noFill/>
+                    </a:ln>
+                  </pic:spPr>
+                </pic:pic>
+              </a:graphicData>
+            </a:graphic>
+          </wp:inline>
+        </w:drawing>
+      </w:r>
+    </w:p>
+    <w:p/>
+    <w:p>
+      <w:r>
+        <w:t>Biểu đồ trình tự cho usecase “Sửa khoản thu” phân bổ trách nhiệm ca sử dụng cho các đối tượng của các lớp phân tích :</w:t>
+      </w:r>
+    </w:p>
+    <w:p/>
+    <w:p>
+      <w:pPr>
+        <w:rPr>
+          <w:lang w:val="vi-VN"/>
+        </w:rPr>
+      </w:pPr>
+      <w:r>
+        <w:rPr>
+          <w:noProof/>
+        </w:rPr>
+        <w:lastRenderedPageBreak/>
+        <w:drawing>
+          <wp:inline distT="0" distB="0" distL="0" distR="0" wp14:anchorId="4AED135D" wp14:editId="14FB9CEB">
+            <wp:extent cx="5723255" cy="2991485"/>
+            <wp:effectExtent l="0" t="0" r="0" b="0"/>
+            <wp:docPr id="1258732229" name="Hình ảnh 12"/>
+            <wp:cNvGraphicFramePr>
+              <a:graphicFrameLocks xmlns:a="http://schemas.openxmlformats.org/drawingml/2006/main" noChangeAspect="1"/>
+            </wp:cNvGraphicFramePr>
+            <a:graphic xmlns:a="http://schemas.openxmlformats.org/drawingml/2006/main">
+              <a:graphicData uri="http://schemas.openxmlformats.org/drawingml/2006/picture">
+                <pic:pic xmlns:pic="http://schemas.openxmlformats.org/drawingml/2006/picture">
+                  <pic:nvPicPr>
+                    <pic:cNvPr id="0" name="Picture 12"/>
+                    <pic:cNvPicPr>
+                      <a:picLocks noChangeAspect="1" noChangeArrowheads="1"/>
+                    </pic:cNvPicPr>
+                  </pic:nvPicPr>
+                  <pic:blipFill>
+                    <a:blip r:embed="rId19">
+                      <a:extLst>
+                        <a:ext uri="{28A0092B-C50C-407E-A947-70E740481C1C}">
+                          <a14:useLocalDpi xmlns:a14="http://schemas.microsoft.com/office/drawing/2010/main" val="0"/>
+                        </a:ext>
+                      </a:extLst>
+                    </a:blip>
+                    <a:srcRect/>
+                    <a:stretch>
+                      <a:fillRect/>
+                    </a:stretch>
+                  </pic:blipFill>
+                  <pic:spPr bwMode="auto">
+                    <a:xfrm>
+                      <a:off x="0" y="0"/>
+                      <a:ext cx="5723255" cy="2991485"/>
+                    </a:xfrm>
+                    <a:prstGeom prst="rect">
+                      <a:avLst/>
+                    </a:prstGeom>
+                    <a:noFill/>
+                    <a:ln>
+                      <a:noFill/>
+                    </a:ln>
+                  </pic:spPr>
+                </pic:pic>
+              </a:graphicData>
+            </a:graphic>
+          </wp:inline>
+        </w:drawing>
+      </w:r>
+    </w:p>
+    <w:p>
+      <w:r>
+        <w:t>Biểu đồ trình tự cho usecase “</w:t>
+      </w:r>
+      <w:r>
+        <w:t>Thống</w:t>
+      </w:r>
+      <w:r>
+        <w:rPr>
+          <w:lang w:val="vi-VN"/>
+        </w:rPr>
+        <w:t xml:space="preserve"> kê </w:t>
+      </w:r>
+      <w:r>
+        <w:t>khoản thu” phân bổ trách nhiệm ca sử dụng cho các đối tượng của các lớp phân tích :</w:t>
+      </w:r>
+    </w:p>
+    <w:p/>
+    <w:p>
+      <w:pPr>
+        <w:rPr>
+          <w:lang w:val="vi-VN"/>
+        </w:rPr>
+      </w:pPr>
+      <w:r>
+        <w:rPr>
+          <w:noProof/>
+        </w:rPr>
+        <w:drawing>
+          <wp:inline distT="0" distB="0" distL="0" distR="0" wp14:anchorId="0AC748DE" wp14:editId="138D269E">
+            <wp:extent cx="5723255" cy="3296285"/>
+            <wp:effectExtent l="0" t="0" r="0" b="0"/>
+            <wp:docPr id="151462685" name="Hình ảnh 13"/>
+            <wp:cNvGraphicFramePr>
+              <a:graphicFrameLocks xmlns:a="http://schemas.openxmlformats.org/drawingml/2006/main" noChangeAspect="1"/>
+            </wp:cNvGraphicFramePr>
+            <a:graphic xmlns:a="http://schemas.openxmlformats.org/drawingml/2006/main">
+              <a:graphicData uri="http://schemas.openxmlformats.org/drawingml/2006/picture">
+                <pic:pic xmlns:pic="http://schemas.openxmlformats.org/drawingml/2006/picture">
+                  <pic:nvPicPr>
+                    <pic:cNvPr id="0" name="Picture 13"/>
+                    <pic:cNvPicPr>
+                      <a:picLocks noChangeAspect="1" noChangeArrowheads="1"/>
+                    </pic:cNvPicPr>
+                  </pic:nvPicPr>
+                  <pic:blipFill>
+                    <a:blip r:embed="rId20">
+                      <a:extLst>
+                        <a:ext uri="{28A0092B-C50C-407E-A947-70E740481C1C}">
+                          <a14:useLocalDpi xmlns:a14="http://schemas.microsoft.com/office/drawing/2010/main" val="0"/>
+                        </a:ext>
+                      </a:extLst>
+                    </a:blip>
+                    <a:srcRect/>
+                    <a:stretch>
+                      <a:fillRect/>
+                    </a:stretch>
+                  </pic:blipFill>
+                  <pic:spPr bwMode="auto">
+                    <a:xfrm>
+                      <a:off x="0" y="0"/>
+                      <a:ext cx="5723255" cy="3296285"/>
+                    </a:xfrm>
+                    <a:prstGeom prst="rect">
+                      <a:avLst/>
+                    </a:prstGeom>
+                    <a:noFill/>
+                    <a:ln>
+                      <a:noFill/>
+                    </a:ln>
+                  </pic:spPr>
+                </pic:pic>
+              </a:graphicData>
+            </a:graphic>
+          </wp:inline>
+        </w:drawing>
+      </w:r>
+    </w:p>
+    <w:p>
+      <w:pPr>
+        <w:rPr>
+          <w:lang w:val="vi-VN"/>
+        </w:rPr>
+      </w:pPr>
+    </w:p>
+    <w:p>
+      <w:pPr>
+        <w:rPr>
+          <w:lang w:val="vi-VN"/>
+        </w:rPr>
+      </w:pPr>
+    </w:p>
     <w:sectPr>
       <w:pgSz w:w="11906" w:h="16838"/>
       <w:pgMar w:top="1440" w:right="1440" w:bottom="1440" w:left="1440" w:header="708" w:footer="708" w:gutter="0"/>
@@ -9360,6 +10353,56 @@
     </w:sectPr>
   </w:body>
 </w:document>
+</file>
+
+<file path=word/endnotes.xml><?xml version="1.0" encoding="utf-8"?>
+<w:endnotes xmlns:wpc="http://schemas.microsoft.com/office/word/2010/wordprocessingCanvas" xmlns:cx="http://schemas.microsoft.com/office/drawing/2014/chartex" xmlns:cx1="http://schemas.microsoft.com/office/drawing/2015/9/8/chartex" xmlns:cx2="http://schemas.microsoft.com/office/drawing/2015/10/21/chartex" xmlns:cx3="http://schemas.microsoft.com/office/drawing/2016/5/9/chartex" xmlns:cx4="http://schemas.microsoft.com/office/drawing/2016/5/10/chartex" xmlns:cx5="http://schemas.microsoft.com/office/drawing/2016/5/11/chartex" xmlns:cx6="http://schemas.microsoft.com/office/drawing/2016/5/12/chartex" xmlns:cx7="http://schemas.microsoft.com/office/drawing/2016/5/13/chartex" xmlns:cx8="http://schemas.microsoft.com/office/drawing/2016/5/14/chartex" xmlns:mc="http://schemas.openxmlformats.org/markup-compatibility/2006" xmlns:aink="http://schemas.microsoft.com/office/drawing/2016/ink" xmlns:am3d="http://schemas.microsoft.com/office/drawing/2017/model3d" xmlns:o="urn:schemas-microsoft-com:office:office" xmlns:oel="http://schemas.microsoft.com/office/2019/extlst" xmlns:r="http://schemas.openxmlformats.org/officeDocument/2006/relationships" xmlns:m="http://schemas.openxmlformats.org/officeDocument/2006/math" xmlns:v="urn:schemas-microsoft-com:vml" xmlns:wp14="http://schemas.microsoft.com/office/word/2010/wordprocessingDrawing" xmlns:wp="http://schemas.openxmlformats.org/drawingml/2006/wordprocessingDrawing" xmlns:w10="urn:schemas-microsoft-com:office:word" xmlns:w="http://schemas.openxmlformats.org/wordprocessingml/2006/main" xmlns:w14="http://schemas.microsoft.com/office/word/2010/wordml" xmlns:w15="http://schemas.microsoft.com/office/word/2012/wordml" xmlns:w16cex="http://schemas.microsoft.com/office/word/2018/wordml/cex" xmlns:w16cid="http://schemas.microsoft.com/office/word/2016/wordml/cid" xmlns:w16="http://schemas.microsoft.com/office/word/2018/wordml" xmlns:w16du="http://schemas.microsoft.com/office/word/2023/wordml/word16du" xmlns:w16sdtdh="http://schemas.microsoft.com/office/word/2020/wordml/sdtdatahash" xmlns:w16se="http://schemas.microsoft.com/office/word/2015/wordml/symex" xmlns:wpg="http://schemas.microsoft.com/office/word/2010/wordprocessingGroup" xmlns:wpi="http://schemas.microsoft.com/office/word/2010/wordprocessingInk" xmlns:wne="http://schemas.microsoft.com/office/word/2006/wordml" xmlns:wps="http://schemas.microsoft.com/office/word/2010/wordprocessingShape" mc:Ignorable="w14 w15 w16se w16cid w16 w16cex w16sdtdh w16du wp14">
+  <w:endnote w:type="separator" w:id="-1">
+    <w:p>
+      <w:pPr>
+        <w:spacing w:after="0" w:line="240" w:lineRule="auto"/>
+      </w:pPr>
+      <w:r>
+        <w:separator/>
+      </w:r>
+    </w:p>
+  </w:endnote>
+  <w:endnote w:type="continuationSeparator" w:id="0">
+    <w:p>
+      <w:pPr>
+        <w:spacing w:after="0" w:line="240" w:lineRule="auto"/>
+      </w:pPr>
+      <w:r>
+        <w:continuationSeparator/>
+      </w:r>
+    </w:p>
+  </w:endnote>
+</w:endnotes>
+</file>
+
+<file path=word/footnotes.xml><?xml version="1.0" encoding="utf-8"?>
+<w:footnotes xmlns:wpc="http://schemas.microsoft.com/office/word/2010/wordprocessingCanvas" xmlns:cx="http://schemas.microsoft.com/office/drawing/2014/chartex" xmlns:cx1="http://schemas.microsoft.com/office/drawing/2015/9/8/chartex" xmlns:cx2="http://schemas.microsoft.com/office/drawing/2015/10/21/chartex" xmlns:cx3="http://schemas.microsoft.com/office/drawing/2016/5/9/chartex" xmlns:cx4="http://schemas.microsoft.com/office/drawing/2016/5/10/chartex" xmlns:cx5="http://schemas.microsoft.com/office/drawing/2016/5/11/chartex" xmlns:cx6="http://schemas.microsoft.com/office/drawing/2016/5/12/chartex" xmlns:cx7="http://schemas.microsoft.com/office/drawing/2016/5/13/chartex" xmlns:cx8="http://schemas.microsoft.com/office/drawing/2016/5/14/chartex" xmlns:mc="http://schemas.openxmlformats.org/markup-compatibility/2006" xmlns:aink="http://schemas.microsoft.com/office/drawing/2016/ink" xmlns:am3d="http://schemas.microsoft.com/office/drawing/2017/model3d" xmlns:o="urn:schemas-microsoft-com:office:office" xmlns:oel="http://schemas.microsoft.com/office/2019/extlst" xmlns:r="http://schemas.openxmlformats.org/officeDocument/2006/relationships" xmlns:m="http://schemas.openxmlformats.org/officeDocument/2006/math" xmlns:v="urn:schemas-microsoft-com:vml" xmlns:wp14="http://schemas.microsoft.com/office/word/2010/wordprocessingDrawing" xmlns:wp="http://schemas.openxmlformats.org/drawingml/2006/wordprocessingDrawing" xmlns:w10="urn:schemas-microsoft-com:office:word" xmlns:w="http://schemas.openxmlformats.org/wordprocessingml/2006/main" xmlns:w14="http://schemas.microsoft.com/office/word/2010/wordml" xmlns:w15="http://schemas.microsoft.com/office/word/2012/wordml" xmlns:w16cex="http://schemas.microsoft.com/office/word/2018/wordml/cex" xmlns:w16cid="http://schemas.microsoft.com/office/word/2016/wordml/cid" xmlns:w16="http://schemas.microsoft.com/office/word/2018/wordml" xmlns:w16du="http://schemas.microsoft.com/office/word/2023/wordml/word16du" xmlns:w16sdtdh="http://schemas.microsoft.com/office/word/2020/wordml/sdtdatahash" xmlns:w16se="http://schemas.microsoft.com/office/word/2015/wordml/symex" xmlns:wpg="http://schemas.microsoft.com/office/word/2010/wordprocessingGroup" xmlns:wpi="http://schemas.microsoft.com/office/word/2010/wordprocessingInk" xmlns:wne="http://schemas.microsoft.com/office/word/2006/wordml" xmlns:wps="http://schemas.microsoft.com/office/word/2010/wordprocessingShape" mc:Ignorable="w14 w15 w16se w16cid w16 w16cex w16sdtdh w16du wp14">
+  <w:footnote w:type="separator" w:id="-1">
+    <w:p>
+      <w:pPr>
+        <w:spacing w:after="0" w:line="240" w:lineRule="auto"/>
+      </w:pPr>
+      <w:r>
+        <w:separator/>
+      </w:r>
+    </w:p>
+  </w:footnote>
+  <w:footnote w:type="continuationSeparator" w:id="0">
+    <w:p>
+      <w:pPr>
+        <w:spacing w:after="0" w:line="240" w:lineRule="auto"/>
+      </w:pPr>
+      <w:r>
+        <w:continuationSeparator/>
+      </w:r>
+    </w:p>
+  </w:footnote>
+</w:footnotes>
 </file>
 
 <file path=word/numbering.xml><?xml version="1.0" encoding="utf-8"?>
@@ -10970,6 +12013,50 @@
       <w:spacing w:val="5"/>
     </w:rPr>
   </w:style>
+  <w:style w:type="paragraph" w:styleId="utrang">
+    <w:name w:val="header"/>
+    <w:basedOn w:val="Binhthng"/>
+    <w:link w:val="utrangChar"/>
+    <w:uiPriority w:val="99"/>
+    <w:unhideWhenUsed/>
+    <w:rsid w:val="00ED2F5E"/>
+    <w:pPr>
+      <w:tabs>
+        <w:tab w:val="center" w:pos="4513"/>
+        <w:tab w:val="right" w:pos="9026"/>
+      </w:tabs>
+      <w:spacing w:after="0" w:line="240" w:lineRule="auto"/>
+    </w:pPr>
+  </w:style>
+  <w:style w:type="character" w:customStyle="1" w:styleId="utrangChar">
+    <w:name w:val="Đầu trang Char"/>
+    <w:basedOn w:val="Phngmcinhcuaoanvn"/>
+    <w:link w:val="utrang"/>
+    <w:uiPriority w:val="99"/>
+    <w:rsid w:val="00ED2F5E"/>
+  </w:style>
+  <w:style w:type="paragraph" w:styleId="Chntrang">
+    <w:name w:val="footer"/>
+    <w:basedOn w:val="Binhthng"/>
+    <w:link w:val="ChntrangChar"/>
+    <w:uiPriority w:val="99"/>
+    <w:unhideWhenUsed/>
+    <w:rsid w:val="00ED2F5E"/>
+    <w:pPr>
+      <w:tabs>
+        <w:tab w:val="center" w:pos="4513"/>
+        <w:tab w:val="right" w:pos="9026"/>
+      </w:tabs>
+      <w:spacing w:after="0" w:line="240" w:lineRule="auto"/>
+    </w:pPr>
+  </w:style>
+  <w:style w:type="character" w:customStyle="1" w:styleId="ChntrangChar">
+    <w:name w:val="Chân trang Char"/>
+    <w:basedOn w:val="Phngmcinhcuaoanvn"/>
+    <w:link w:val="Chntrang"/>
+    <w:uiPriority w:val="99"/>
+    <w:rsid w:val="00ED2F5E"/>
+  </w:style>
 </w:styles>
 </file>
 
